--- a/Proyecto 5 – Automatización de Reportes Semanales/Proyecto_5_Resumen.docx
+++ b/Proyecto 5 – Automatización de Reportes Semanales/Proyecto_5_Resumen.docx
@@ -11,8 +11,374 @@
       </w:r>
     </w:p>
     <w:p>
+      <w:proofErr w:type="spellStart"/>
       <w:r>
-        <w:t>Fecha de finalización: 01/07/2025</w:t>
+        <w:t>Fecha</w:t>
+      </w:r>
+      <w:proofErr w:type="spellEnd"/>
+      <w:r>
+        <w:t xml:space="preserve"> de </w:t>
+      </w:r>
+      <w:proofErr w:type="spellStart"/>
+      <w:r>
+        <w:t>finalización</w:t>
+      </w:r>
+      <w:proofErr w:type="spellEnd"/>
+      <w:r>
+        <w:t>: 01/07/2025</w:t>
+      </w:r>
+    </w:p>
+    <w:p>
+      <w:pPr>
+        <w:spacing w:before="100" w:beforeAutospacing="1" w:after="100" w:afterAutospacing="1" w:line="240" w:lineRule="auto"/>
+        <w:rPr>
+          <w:rFonts w:ascii="Times New Roman" w:eastAsia="Times New Roman" w:hAnsi="Times New Roman" w:cs="Times New Roman"/>
+          <w:sz w:val="24"/>
+          <w:szCs w:val="24"/>
+          <w:lang w:eastAsia="es-ES"/>
+        </w:rPr>
+      </w:pPr>
+      <w:proofErr w:type="spellStart"/>
+      <w:r>
+        <w:rPr>
+          <w:rFonts w:ascii="Times New Roman" w:eastAsia="Times New Roman" w:hAnsi="Times New Roman" w:cs="Times New Roman"/>
+          <w:b/>
+          <w:bCs/>
+          <w:sz w:val="24"/>
+          <w:szCs w:val="24"/>
+          <w:lang w:eastAsia="es-ES"/>
+        </w:rPr>
+        <w:t>Objetivo</w:t>
+      </w:r>
+      <w:proofErr w:type="spellEnd"/>
+      <w:r>
+        <w:rPr>
+          <w:rFonts w:ascii="Times New Roman" w:eastAsia="Times New Roman" w:hAnsi="Times New Roman" w:cs="Times New Roman"/>
+          <w:sz w:val="24"/>
+          <w:szCs w:val="24"/>
+          <w:lang w:eastAsia="es-ES"/>
+        </w:rPr>
+        <w:t xml:space="preserve">: </w:t>
+      </w:r>
+      <w:proofErr w:type="spellStart"/>
+      <w:r>
+        <w:rPr>
+          <w:rFonts w:ascii="Times New Roman" w:eastAsia="Times New Roman" w:hAnsi="Times New Roman" w:cs="Times New Roman"/>
+          <w:sz w:val="24"/>
+          <w:szCs w:val="24"/>
+          <w:lang w:eastAsia="es-ES"/>
+        </w:rPr>
+        <w:t>Crear</w:t>
+      </w:r>
+      <w:proofErr w:type="spellEnd"/>
+      <w:r>
+        <w:rPr>
+          <w:rFonts w:ascii="Times New Roman" w:eastAsia="Times New Roman" w:hAnsi="Times New Roman" w:cs="Times New Roman"/>
+          <w:sz w:val="24"/>
+          <w:szCs w:val="24"/>
+          <w:lang w:eastAsia="es-ES"/>
+        </w:rPr>
+        <w:t xml:space="preserve"> un </w:t>
+      </w:r>
+      <w:proofErr w:type="spellStart"/>
+      <w:r>
+        <w:rPr>
+          <w:rFonts w:ascii="Times New Roman" w:eastAsia="Times New Roman" w:hAnsi="Times New Roman" w:cs="Times New Roman"/>
+          <w:sz w:val="24"/>
+          <w:szCs w:val="24"/>
+          <w:lang w:eastAsia="es-ES"/>
+        </w:rPr>
+        <w:t>sistema</w:t>
+      </w:r>
+      <w:proofErr w:type="spellEnd"/>
+      <w:r>
+        <w:rPr>
+          <w:rFonts w:ascii="Times New Roman" w:eastAsia="Times New Roman" w:hAnsi="Times New Roman" w:cs="Times New Roman"/>
+          <w:sz w:val="24"/>
+          <w:szCs w:val="24"/>
+          <w:lang w:eastAsia="es-ES"/>
+        </w:rPr>
+        <w:t xml:space="preserve"> que </w:t>
+      </w:r>
+      <w:proofErr w:type="spellStart"/>
+      <w:r>
+        <w:rPr>
+          <w:rFonts w:ascii="Times New Roman" w:eastAsia="Times New Roman" w:hAnsi="Times New Roman" w:cs="Times New Roman"/>
+          <w:sz w:val="24"/>
+          <w:szCs w:val="24"/>
+          <w:lang w:eastAsia="es-ES"/>
+        </w:rPr>
+        <w:t>automatice</w:t>
+      </w:r>
+      <w:proofErr w:type="spellEnd"/>
+      <w:r>
+        <w:rPr>
+          <w:rFonts w:ascii="Times New Roman" w:eastAsia="Times New Roman" w:hAnsi="Times New Roman" w:cs="Times New Roman"/>
+          <w:sz w:val="24"/>
+          <w:szCs w:val="24"/>
+          <w:lang w:eastAsia="es-ES"/>
+        </w:rPr>
+        <w:t xml:space="preserve"> </w:t>
+      </w:r>
+      <w:proofErr w:type="spellStart"/>
+      <w:r>
+        <w:rPr>
+          <w:rFonts w:ascii="Times New Roman" w:eastAsia="Times New Roman" w:hAnsi="Times New Roman" w:cs="Times New Roman"/>
+          <w:sz w:val="24"/>
+          <w:szCs w:val="24"/>
+          <w:lang w:eastAsia="es-ES"/>
+        </w:rPr>
+        <w:t>el</w:t>
+      </w:r>
+      <w:proofErr w:type="spellEnd"/>
+      <w:r>
+        <w:rPr>
+          <w:rFonts w:ascii="Times New Roman" w:eastAsia="Times New Roman" w:hAnsi="Times New Roman" w:cs="Times New Roman"/>
+          <w:sz w:val="24"/>
+          <w:szCs w:val="24"/>
+          <w:lang w:eastAsia="es-ES"/>
+        </w:rPr>
+        <w:t xml:space="preserve"> </w:t>
+      </w:r>
+      <w:proofErr w:type="spellStart"/>
+      <w:r>
+        <w:rPr>
+          <w:rFonts w:ascii="Times New Roman" w:eastAsia="Times New Roman" w:hAnsi="Times New Roman" w:cs="Times New Roman"/>
+          <w:sz w:val="24"/>
+          <w:szCs w:val="24"/>
+          <w:lang w:eastAsia="es-ES"/>
+        </w:rPr>
+        <w:t>envío</w:t>
+      </w:r>
+      <w:proofErr w:type="spellEnd"/>
+      <w:r>
+        <w:rPr>
+          <w:rFonts w:ascii="Times New Roman" w:eastAsia="Times New Roman" w:hAnsi="Times New Roman" w:cs="Times New Roman"/>
+          <w:sz w:val="24"/>
+          <w:szCs w:val="24"/>
+          <w:lang w:eastAsia="es-ES"/>
+        </w:rPr>
+        <w:t xml:space="preserve"> de un </w:t>
+      </w:r>
+      <w:proofErr w:type="spellStart"/>
+      <w:r>
+        <w:rPr>
+          <w:rFonts w:ascii="Times New Roman" w:eastAsia="Times New Roman" w:hAnsi="Times New Roman" w:cs="Times New Roman"/>
+          <w:sz w:val="24"/>
+          <w:szCs w:val="24"/>
+          <w:lang w:eastAsia="es-ES"/>
+        </w:rPr>
+        <w:t>informe</w:t>
+      </w:r>
+      <w:proofErr w:type="spellEnd"/>
+      <w:r>
+        <w:rPr>
+          <w:rFonts w:ascii="Times New Roman" w:eastAsia="Times New Roman" w:hAnsi="Times New Roman" w:cs="Times New Roman"/>
+          <w:sz w:val="24"/>
+          <w:szCs w:val="24"/>
+          <w:lang w:eastAsia="es-ES"/>
+        </w:rPr>
+        <w:t xml:space="preserve"> </w:t>
+      </w:r>
+      <w:proofErr w:type="spellStart"/>
+      <w:r>
+        <w:rPr>
+          <w:rFonts w:ascii="Times New Roman" w:eastAsia="Times New Roman" w:hAnsi="Times New Roman" w:cs="Times New Roman"/>
+          <w:sz w:val="24"/>
+          <w:szCs w:val="24"/>
+          <w:lang w:eastAsia="es-ES"/>
+        </w:rPr>
+        <w:t>semanal</w:t>
+      </w:r>
+      <w:proofErr w:type="spellEnd"/>
+      <w:r>
+        <w:rPr>
+          <w:rFonts w:ascii="Times New Roman" w:eastAsia="Times New Roman" w:hAnsi="Times New Roman" w:cs="Times New Roman"/>
+          <w:sz w:val="24"/>
+          <w:szCs w:val="24"/>
+          <w:lang w:eastAsia="es-ES"/>
+        </w:rPr>
+        <w:t xml:space="preserve"> </w:t>
+      </w:r>
+      <w:proofErr w:type="spellStart"/>
+      <w:r>
+        <w:rPr>
+          <w:rFonts w:ascii="Times New Roman" w:eastAsia="Times New Roman" w:hAnsi="Times New Roman" w:cs="Times New Roman"/>
+          <w:sz w:val="24"/>
+          <w:szCs w:val="24"/>
+          <w:lang w:eastAsia="es-ES"/>
+        </w:rPr>
+        <w:t>basado</w:t>
+      </w:r>
+      <w:proofErr w:type="spellEnd"/>
+      <w:r>
+        <w:rPr>
+          <w:rFonts w:ascii="Times New Roman" w:eastAsia="Times New Roman" w:hAnsi="Times New Roman" w:cs="Times New Roman"/>
+          <w:sz w:val="24"/>
+          <w:szCs w:val="24"/>
+          <w:lang w:eastAsia="es-ES"/>
+        </w:rPr>
+        <w:t xml:space="preserve"> </w:t>
+      </w:r>
+      <w:proofErr w:type="spellStart"/>
+      <w:r>
+        <w:rPr>
+          <w:rFonts w:ascii="Times New Roman" w:eastAsia="Times New Roman" w:hAnsi="Times New Roman" w:cs="Times New Roman"/>
+          <w:sz w:val="24"/>
+          <w:szCs w:val="24"/>
+          <w:lang w:eastAsia="es-ES"/>
+        </w:rPr>
+        <w:t>en</w:t>
+      </w:r>
+      <w:proofErr w:type="spellEnd"/>
+      <w:r>
+        <w:rPr>
+          <w:rFonts w:ascii="Times New Roman" w:eastAsia="Times New Roman" w:hAnsi="Times New Roman" w:cs="Times New Roman"/>
+          <w:sz w:val="24"/>
+          <w:szCs w:val="24"/>
+          <w:lang w:eastAsia="es-ES"/>
+        </w:rPr>
+        <w:t xml:space="preserve"> datos </w:t>
+      </w:r>
+      <w:proofErr w:type="spellStart"/>
+      <w:r>
+        <w:rPr>
+          <w:rFonts w:ascii="Times New Roman" w:eastAsia="Times New Roman" w:hAnsi="Times New Roman" w:cs="Times New Roman"/>
+          <w:sz w:val="24"/>
+          <w:szCs w:val="24"/>
+          <w:lang w:eastAsia="es-ES"/>
+        </w:rPr>
+        <w:t>actualizados</w:t>
+      </w:r>
+      <w:proofErr w:type="spellEnd"/>
+      <w:r>
+        <w:rPr>
+          <w:rFonts w:ascii="Times New Roman" w:eastAsia="Times New Roman" w:hAnsi="Times New Roman" w:cs="Times New Roman"/>
+          <w:sz w:val="24"/>
+          <w:szCs w:val="24"/>
+          <w:lang w:eastAsia="es-ES"/>
+        </w:rPr>
+        <w:t xml:space="preserve">, </w:t>
+      </w:r>
+      <w:proofErr w:type="spellStart"/>
+      <w:r>
+        <w:rPr>
+          <w:rFonts w:ascii="Times New Roman" w:eastAsia="Times New Roman" w:hAnsi="Times New Roman" w:cs="Times New Roman"/>
+          <w:sz w:val="24"/>
+          <w:szCs w:val="24"/>
+          <w:lang w:eastAsia="es-ES"/>
+        </w:rPr>
+        <w:t>usando</w:t>
+      </w:r>
+      <w:proofErr w:type="spellEnd"/>
+      <w:r>
+        <w:rPr>
+          <w:rFonts w:ascii="Times New Roman" w:eastAsia="Times New Roman" w:hAnsi="Times New Roman" w:cs="Times New Roman"/>
+          <w:sz w:val="24"/>
+          <w:szCs w:val="24"/>
+          <w:lang w:eastAsia="es-ES"/>
+        </w:rPr>
+        <w:t xml:space="preserve"> Excel </w:t>
+      </w:r>
+      <w:proofErr w:type="spellStart"/>
+      <w:r>
+        <w:rPr>
+          <w:rFonts w:ascii="Times New Roman" w:eastAsia="Times New Roman" w:hAnsi="Times New Roman" w:cs="Times New Roman"/>
+          <w:sz w:val="24"/>
+          <w:szCs w:val="24"/>
+          <w:lang w:eastAsia="es-ES"/>
+        </w:rPr>
+        <w:t>como</w:t>
+      </w:r>
+      <w:proofErr w:type="spellEnd"/>
+      <w:r>
+        <w:rPr>
+          <w:rFonts w:ascii="Times New Roman" w:eastAsia="Times New Roman" w:hAnsi="Times New Roman" w:cs="Times New Roman"/>
+          <w:sz w:val="24"/>
+          <w:szCs w:val="24"/>
+          <w:lang w:eastAsia="es-ES"/>
+        </w:rPr>
+        <w:t xml:space="preserve"> </w:t>
+      </w:r>
+      <w:proofErr w:type="spellStart"/>
+      <w:r>
+        <w:rPr>
+          <w:rFonts w:ascii="Times New Roman" w:eastAsia="Times New Roman" w:hAnsi="Times New Roman" w:cs="Times New Roman"/>
+          <w:sz w:val="24"/>
+          <w:szCs w:val="24"/>
+          <w:lang w:eastAsia="es-ES"/>
+        </w:rPr>
+        <w:t>fuente</w:t>
+      </w:r>
+      <w:proofErr w:type="spellEnd"/>
+      <w:r>
+        <w:rPr>
+          <w:rFonts w:ascii="Times New Roman" w:eastAsia="Times New Roman" w:hAnsi="Times New Roman" w:cs="Times New Roman"/>
+          <w:sz w:val="24"/>
+          <w:szCs w:val="24"/>
+          <w:lang w:eastAsia="es-ES"/>
+        </w:rPr>
+        <w:t xml:space="preserve">, Power BI para </w:t>
+      </w:r>
+      <w:proofErr w:type="spellStart"/>
+      <w:r>
+        <w:rPr>
+          <w:rFonts w:ascii="Times New Roman" w:eastAsia="Times New Roman" w:hAnsi="Times New Roman" w:cs="Times New Roman"/>
+          <w:sz w:val="24"/>
+          <w:szCs w:val="24"/>
+          <w:lang w:eastAsia="es-ES"/>
+        </w:rPr>
+        <w:t>visualización</w:t>
+      </w:r>
+      <w:proofErr w:type="spellEnd"/>
+      <w:r>
+        <w:rPr>
+          <w:rFonts w:ascii="Times New Roman" w:eastAsia="Times New Roman" w:hAnsi="Times New Roman" w:cs="Times New Roman"/>
+          <w:sz w:val="24"/>
+          <w:szCs w:val="24"/>
+          <w:lang w:eastAsia="es-ES"/>
+        </w:rPr>
+        <w:t xml:space="preserve"> y Power Automate para la </w:t>
+      </w:r>
+      <w:proofErr w:type="spellStart"/>
+      <w:r>
+        <w:rPr>
+          <w:rFonts w:ascii="Times New Roman" w:eastAsia="Times New Roman" w:hAnsi="Times New Roman" w:cs="Times New Roman"/>
+          <w:sz w:val="24"/>
+          <w:szCs w:val="24"/>
+          <w:lang w:eastAsia="es-ES"/>
+        </w:rPr>
+        <w:t>automatización</w:t>
+      </w:r>
+      <w:proofErr w:type="spellEnd"/>
+      <w:r>
+        <w:rPr>
+          <w:rFonts w:ascii="Times New Roman" w:eastAsia="Times New Roman" w:hAnsi="Times New Roman" w:cs="Times New Roman"/>
+          <w:sz w:val="24"/>
+          <w:szCs w:val="24"/>
+          <w:lang w:eastAsia="es-ES"/>
+        </w:rPr>
+        <w:t xml:space="preserve"> del </w:t>
+      </w:r>
+      <w:proofErr w:type="spellStart"/>
+      <w:r>
+        <w:rPr>
+          <w:rFonts w:ascii="Times New Roman" w:eastAsia="Times New Roman" w:hAnsi="Times New Roman" w:cs="Times New Roman"/>
+          <w:sz w:val="24"/>
+          <w:szCs w:val="24"/>
+          <w:lang w:eastAsia="es-ES"/>
+        </w:rPr>
+        <w:t>envío</w:t>
+      </w:r>
+      <w:proofErr w:type="spellEnd"/>
+      <w:r>
+        <w:rPr>
+          <w:rFonts w:ascii="Times New Roman" w:eastAsia="Times New Roman" w:hAnsi="Times New Roman" w:cs="Times New Roman"/>
+          <w:sz w:val="24"/>
+          <w:szCs w:val="24"/>
+          <w:lang w:eastAsia="es-ES"/>
+        </w:rPr>
+        <w:t>.</w:t>
       </w:r>
     </w:p>
     <w:p>
@@ -20,10 +386,7 @@
         <w:pStyle w:val="Ttulo2"/>
       </w:pPr>
       <w:r>
-        <w:t>📊</w:t>
-      </w:r>
-      <w:r>
-        <w:t xml:space="preserve"> Fase 1 – Datos Base (Excel)</w:t>
+        <w:t>📊 Fase 1 – Datos Base (Excel)</w:t>
       </w:r>
     </w:p>
     <w:p>
@@ -56,10 +419,15 @@
       </w:r>
       <w:r>
         <w:br/>
-        <w:t xml:space="preserve">El </w:t>
+        <w:t xml:space="preserve">El archivo se guardó </w:t>
       </w:r>
+      <w:proofErr w:type="spellStart"/>
       <w:r>
-        <w:t xml:space="preserve">archivo se guardó en Google Drive </w:t>
+        <w:t>en</w:t>
+      </w:r>
+      <w:proofErr w:type="spellEnd"/>
+      <w:r>
+        <w:t xml:space="preserve"> Google Drive </w:t>
       </w:r>
       <w:proofErr w:type="spellStart"/>
       <w:r>
@@ -87,10 +455,7 @@
         <w:pStyle w:val="Ttulo2"/>
       </w:pPr>
       <w:r>
-        <w:t>📈</w:t>
-      </w:r>
-      <w:r>
-        <w:t xml:space="preserve"> Fase 2 – Dashboard en Power BI</w:t>
+        <w:t>📈 Fase 2 – Dashboard en Power BI</w:t>
       </w:r>
     </w:p>
     <w:p>
@@ -119,10 +484,7 @@
       </w:r>
       <w:r>
         <w:br/>
-        <w:t>El inf</w:t>
-      </w:r>
-      <w:r>
-        <w:t>orme fue exportado como PDF desde Power BI Desktop y guardado en Google Drive con el nombre 'reporte-ventas.pdf'.</w:t>
+        <w:t>El informe fue exportado como PDF desde Power BI Desktop y guardado en Google Drive con el nombre 'reporte-ventas.pdf'.</w:t>
       </w:r>
       <w:r>
         <w:br/>
@@ -133,10 +495,7 @@
         <w:pStyle w:val="Ttulo2"/>
       </w:pPr>
       <w:r>
-        <w:t>🤖</w:t>
-      </w:r>
-      <w:r>
-        <w:t xml:space="preserve"> Fase 3 – Power Automate: Flujo A (Excel)</w:t>
+        <w:t>🤖 Fase 3 – Power Automate: Flujo A (Excel)</w:t>
       </w:r>
     </w:p>
     <w:p>
@@ -150,10 +509,7 @@
       </w:r>
       <w:r>
         <w:br/>
-        <w:t>-</w:t>
-      </w:r>
-      <w:r>
-        <w:t xml:space="preserve"> Toma el archivo </w:t>
+        <w:t xml:space="preserve">- Toma el archivo </w:t>
       </w:r>
       <w:r>
         <w:t>'</w:t>
@@ -184,10 +540,7 @@
       </w:r>
       <w:r>
         <w:br/>
-        <w:t>- Acción: “Enviar un correo electróni</w:t>
-      </w:r>
-      <w:r>
-        <w:t>co (V2)” (Gmail)</w:t>
+        <w:t>- Acción: “Enviar un correo electrónico (V2)” (Gmail)</w:t>
       </w:r>
       <w:r>
         <w:br/>
@@ -198,10 +551,7 @@
         <w:pStyle w:val="Ttulo2"/>
       </w:pPr>
       <w:r>
-        <w:t>🤖</w:t>
-      </w:r>
-      <w:r>
-        <w:t xml:space="preserve"> Fase 3 – Power Automate: Flujo B (PDF)</w:t>
+        <w:t>🤖 Fase 3 – Power Automate: Flujo B (PDF)</w:t>
       </w:r>
     </w:p>
     <w:p>
@@ -215,7 +565,23 @@
       </w:r>
       <w:proofErr w:type="spellEnd"/>
       <w:r>
-        <w:t xml:space="preserve"> un segundo flujo en Power Automate que:</w:t>
+        <w:t xml:space="preserve"> un </w:t>
+      </w:r>
+      <w:proofErr w:type="spellStart"/>
+      <w:r>
+        <w:t>segundo</w:t>
+      </w:r>
+      <w:proofErr w:type="spellEnd"/>
+      <w:r>
+        <w:t xml:space="preserve"> </w:t>
+      </w:r>
+      <w:proofErr w:type="spellStart"/>
+      <w:r>
+        <w:t>flujo</w:t>
+      </w:r>
+      <w:proofErr w:type="spellEnd"/>
+      <w:r>
+        <w:t xml:space="preserve"> en Power Automate que:</w:t>
       </w:r>
       <w:r>
         <w:br/>
@@ -227,10 +593,7 @@
       </w:r>
       <w:r>
         <w:br/>
-        <w:t>- Envía el PDF ad</w:t>
-      </w:r>
-      <w:r>
-        <w:t>junto por correo electrónico usando Gmail</w:t>
+        <w:t>- Envía el PDF adjunto por correo electrónico usando Gmail</w:t>
       </w:r>
       <w:r>
         <w:br/>
@@ -337,51 +700,7 @@
                 <w:sz w:val="24"/>
                 <w:szCs w:val="24"/>
               </w:rPr>
-              <w:t xml:space="preserve">: </w:t>
-            </w:r>
-            <w:r>
-              <w:rPr>
-                <w:rFonts w:ascii="Times New Roman" w:hAnsi="Times New Roman" w:cs="Times New Roman"/>
-                <w:i/>
-                <w:iCs/>
-                <w:color w:val="000000"/>
-                <w:sz w:val="24"/>
-                <w:szCs w:val="24"/>
-              </w:rPr>
-              <w:t>01</w:t>
-            </w:r>
-            <w:r>
-              <w:rPr>
-                <w:rFonts w:ascii="Times New Roman" w:hAnsi="Times New Roman" w:cs="Times New Roman"/>
-                <w:i/>
-                <w:iCs/>
-                <w:color w:val="000000"/>
-                <w:sz w:val="24"/>
-                <w:szCs w:val="24"/>
-              </w:rPr>
-              <w:t>/0</w:t>
-            </w:r>
-            <w:r>
-              <w:rPr>
-                <w:rFonts w:ascii="Times New Roman" w:hAnsi="Times New Roman" w:cs="Times New Roman"/>
-                <w:i/>
-                <w:iCs/>
-                <w:color w:val="000000"/>
-                <w:sz w:val="24"/>
-                <w:szCs w:val="24"/>
-              </w:rPr>
-              <w:t>7</w:t>
-            </w:r>
-            <w:r>
-              <w:rPr>
-                <w:rFonts w:ascii="Times New Roman" w:hAnsi="Times New Roman" w:cs="Times New Roman"/>
-                <w:i/>
-                <w:iCs/>
-                <w:color w:val="000000"/>
-                <w:sz w:val="24"/>
-                <w:szCs w:val="24"/>
-              </w:rPr>
-              <w:t>/2025</w:t>
+              <w:t>: 01/07/2025</w:t>
             </w:r>
           </w:p>
         </w:tc>
@@ -1092,11 +1411,6 @@
     <w:lsdException w:name="Book Title" w:uiPriority="33" w:qFormat="1"/>
     <w:lsdException w:name="Bibliography" w:semiHidden="1" w:uiPriority="37" w:unhideWhenUsed="1"/>
     <w:lsdException w:name="TOC Heading" w:semiHidden="1" w:uiPriority="39" w:unhideWhenUsed="1" w:qFormat="1"/>
-    <w:lsdException w:name="Plain Table 5" w:semiHidden="1" w:unhideWhenUsed="1"/>
-    <w:lsdException w:name="Grid Table Light" w:semiHidden="1" w:unhideWhenUsed="1"/>
-    <w:lsdException w:name="Grid Table 1 Light" w:semiHidden="1" w:unhideWhenUsed="1"/>
-    <w:lsdException w:name="Grid Table 2" w:semiHidden="1" w:unhideWhenUsed="1"/>
-    <w:lsdException w:name="Grid Table 3" w:semiHidden="1" w:unhideWhenUsed="1"/>
     <w:lsdException w:name="Grid Table 4" w:uiPriority="49"/>
     <w:lsdException w:name="Grid Table 5 Dark" w:uiPriority="50"/>
     <w:lsdException w:name="Grid Table 6 Colorful" w:uiPriority="51"/>
